--- a/Assignment-1.docx
+++ b/Assignment-1.docx
@@ -1167,8 +1167,6 @@
           <w:lang w:val="ru-RU"/>
         </w:rPr>
       </w:pPr>
-      <w:bookmarkStart w:id="0" w:name="_GoBack"/>
-      <w:bookmarkEnd w:id="0"/>
     </w:p>
     <w:p>
       <w:pPr>
@@ -2831,8 +2829,30 @@
           <w:sz w:val="24"/>
           <w:szCs w:val="24"/>
         </w:rPr>
-        <w:t xml:space="preserve"> ans  =</w:t>
-      </w:r>
+        <w:t xml:space="preserve"> </w:t>
+      </w:r>
+      <w:proofErr w:type="spellStart"/>
+      <w:proofErr w:type="gramStart"/>
+      <w:r>
+        <w:rPr>
+          <w:rFonts w:ascii="Courier New" w:eastAsia="Times New Roman" w:hAnsi="Courier New" w:cs="Courier New"/>
+          <w:color w:val="000000"/>
+          <w:sz w:val="24"/>
+          <w:szCs w:val="24"/>
+        </w:rPr>
+        <w:t>ans</w:t>
+      </w:r>
+      <w:proofErr w:type="spellEnd"/>
+      <w:r>
+        <w:rPr>
+          <w:rFonts w:ascii="Courier New" w:eastAsia="Times New Roman" w:hAnsi="Courier New" w:cs="Courier New"/>
+          <w:color w:val="000000"/>
+          <w:sz w:val="24"/>
+          <w:szCs w:val="24"/>
+        </w:rPr>
+        <w:t xml:space="preserve">  =</w:t>
+      </w:r>
+      <w:proofErr w:type="gramEnd"/>
     </w:p>
     <w:p>
       <w:pPr>
@@ -3044,8 +3064,30 @@
           <w:sz w:val="24"/>
           <w:szCs w:val="24"/>
         </w:rPr>
-        <w:t xml:space="preserve"> ans  =</w:t>
-      </w:r>
+        <w:t xml:space="preserve"> </w:t>
+      </w:r>
+      <w:proofErr w:type="spellStart"/>
+      <w:proofErr w:type="gramStart"/>
+      <w:r>
+        <w:rPr>
+          <w:rFonts w:ascii="Courier New" w:eastAsia="Times New Roman" w:hAnsi="Courier New" w:cs="Courier New"/>
+          <w:color w:val="000000"/>
+          <w:sz w:val="24"/>
+          <w:szCs w:val="24"/>
+        </w:rPr>
+        <w:t>ans</w:t>
+      </w:r>
+      <w:proofErr w:type="spellEnd"/>
+      <w:r>
+        <w:rPr>
+          <w:rFonts w:ascii="Courier New" w:eastAsia="Times New Roman" w:hAnsi="Courier New" w:cs="Courier New"/>
+          <w:color w:val="000000"/>
+          <w:sz w:val="24"/>
+          <w:szCs w:val="24"/>
+        </w:rPr>
+        <w:t xml:space="preserve">  =</w:t>
+      </w:r>
+      <w:proofErr w:type="gramEnd"/>
     </w:p>
     <w:p>
       <w:pPr>
@@ -3261,8 +3303,30 @@
           <w:sz w:val="24"/>
           <w:szCs w:val="24"/>
         </w:rPr>
-        <w:t xml:space="preserve"> ans  =</w:t>
-      </w:r>
+        <w:t xml:space="preserve"> </w:t>
+      </w:r>
+      <w:proofErr w:type="spellStart"/>
+      <w:proofErr w:type="gramStart"/>
+      <w:r>
+        <w:rPr>
+          <w:rFonts w:ascii="Courier New" w:eastAsia="Times New Roman" w:hAnsi="Courier New" w:cs="Courier New"/>
+          <w:color w:val="000000"/>
+          <w:sz w:val="24"/>
+          <w:szCs w:val="24"/>
+        </w:rPr>
+        <w:t>ans</w:t>
+      </w:r>
+      <w:proofErr w:type="spellEnd"/>
+      <w:r>
+        <w:rPr>
+          <w:rFonts w:ascii="Courier New" w:eastAsia="Times New Roman" w:hAnsi="Courier New" w:cs="Courier New"/>
+          <w:color w:val="000000"/>
+          <w:sz w:val="24"/>
+          <w:szCs w:val="24"/>
+        </w:rPr>
+        <w:t xml:space="preserve">  =</w:t>
+      </w:r>
+      <w:proofErr w:type="gramEnd"/>
     </w:p>
     <w:p>
       <w:pPr>
@@ -3365,8 +3429,9 @@
           <w:sz w:val="24"/>
           <w:szCs w:val="24"/>
         </w:rPr>
-        <w:t>) inv</w:t>
-      </w:r>
+        <w:t xml:space="preserve">) </w:t>
+      </w:r>
+      <w:proofErr w:type="spellStart"/>
       <w:r>
         <w:rPr>
           <w:rFonts w:ascii="Arial" w:eastAsia="Times New Roman" w:hAnsi="Arial" w:cs="Arial"/>
@@ -3374,6 +3439,16 @@
           <w:sz w:val="24"/>
           <w:szCs w:val="24"/>
         </w:rPr>
+        <w:t>inv</w:t>
+      </w:r>
+      <w:proofErr w:type="spellEnd"/>
+      <w:r>
+        <w:rPr>
+          <w:rFonts w:ascii="Arial" w:eastAsia="Times New Roman" w:hAnsi="Arial" w:cs="Arial"/>
+          <w:color w:val="000000"/>
+          <w:sz w:val="24"/>
+          <w:szCs w:val="24"/>
+        </w:rPr>
         <w:t>(</w:t>
       </w:r>
       <w:r>
@@ -3421,7 +3496,27 @@
           <w:sz w:val="24"/>
           <w:szCs w:val="24"/>
         </w:rPr>
-        <w:t>--&gt;inv(A)</w:t>
+        <w:t>--&gt;</w:t>
+      </w:r>
+      <w:proofErr w:type="spellStart"/>
+      <w:r>
+        <w:rPr>
+          <w:rFonts w:ascii="Courier New" w:eastAsia="Times New Roman" w:hAnsi="Courier New" w:cs="Courier New"/>
+          <w:color w:val="000000"/>
+          <w:sz w:val="24"/>
+          <w:szCs w:val="24"/>
+        </w:rPr>
+        <w:t>inv</w:t>
+      </w:r>
+      <w:proofErr w:type="spellEnd"/>
+      <w:r>
+        <w:rPr>
+          <w:rFonts w:ascii="Courier New" w:eastAsia="Times New Roman" w:hAnsi="Courier New" w:cs="Courier New"/>
+          <w:color w:val="000000"/>
+          <w:sz w:val="24"/>
+          <w:szCs w:val="24"/>
+        </w:rPr>
+        <w:t>(A)</w:t>
       </w:r>
     </w:p>
     <w:p>
@@ -3452,15 +3547,28 @@
         </w:rPr>
         <w:tab/>
       </w:r>
-      <w:r>
-        <w:rPr>
-          <w:rFonts w:ascii="Courier New" w:eastAsia="Times New Roman" w:hAnsi="Courier New" w:cs="Courier New"/>
-          <w:color w:val="000000"/>
-          <w:sz w:val="24"/>
-          <w:szCs w:val="24"/>
-        </w:rPr>
-        <w:t>ans  =</w:t>
-      </w:r>
+      <w:proofErr w:type="spellStart"/>
+      <w:proofErr w:type="gramStart"/>
+      <w:r>
+        <w:rPr>
+          <w:rFonts w:ascii="Courier New" w:eastAsia="Times New Roman" w:hAnsi="Courier New" w:cs="Courier New"/>
+          <w:color w:val="000000"/>
+          <w:sz w:val="24"/>
+          <w:szCs w:val="24"/>
+        </w:rPr>
+        <w:t>ans</w:t>
+      </w:r>
+      <w:proofErr w:type="spellEnd"/>
+      <w:r>
+        <w:rPr>
+          <w:rFonts w:ascii="Courier New" w:eastAsia="Times New Roman" w:hAnsi="Courier New" w:cs="Courier New"/>
+          <w:color w:val="000000"/>
+          <w:sz w:val="24"/>
+          <w:szCs w:val="24"/>
+        </w:rPr>
+        <w:t xml:space="preserve">  =</w:t>
+      </w:r>
+      <w:proofErr w:type="gramEnd"/>
     </w:p>
     <w:p>
       <w:pPr>
@@ -3500,7 +3608,27 @@
           <w:sz w:val="24"/>
           <w:szCs w:val="24"/>
         </w:rPr>
-        <w:t xml:space="preserve">    0.9285714    0.5  - 0.2142857  </w:t>
+        <w:t xml:space="preserve">    0.9285714    </w:t>
+      </w:r>
+      <w:proofErr w:type="gramStart"/>
+      <w:r>
+        <w:rPr>
+          <w:rFonts w:ascii="Courier New" w:eastAsia="Times New Roman" w:hAnsi="Courier New" w:cs="Courier New"/>
+          <w:color w:val="000000"/>
+          <w:sz w:val="24"/>
+          <w:szCs w:val="24"/>
+        </w:rPr>
+        <w:t>0.5  -</w:t>
+      </w:r>
+      <w:proofErr w:type="gramEnd"/>
+      <w:r>
+        <w:rPr>
+          <w:rFonts w:ascii="Courier New" w:eastAsia="Times New Roman" w:hAnsi="Courier New" w:cs="Courier New"/>
+          <w:color w:val="000000"/>
+          <w:sz w:val="24"/>
+          <w:szCs w:val="24"/>
+        </w:rPr>
+        <w:t xml:space="preserve"> 0.2142857  </w:t>
       </w:r>
     </w:p>
     <w:p>
@@ -3583,7 +3711,27 @@
           <w:sz w:val="24"/>
           <w:szCs w:val="24"/>
         </w:rPr>
-        <w:t>) inv (AB)</w:t>
+        <w:t xml:space="preserve">) </w:t>
+      </w:r>
+      <w:proofErr w:type="spellStart"/>
+      <w:r>
+        <w:rPr>
+          <w:rFonts w:ascii="Arial" w:eastAsia="Times New Roman" w:hAnsi="Arial" w:cs="Arial"/>
+          <w:color w:val="000000"/>
+          <w:sz w:val="24"/>
+          <w:szCs w:val="24"/>
+        </w:rPr>
+        <w:t>inv</w:t>
+      </w:r>
+      <w:proofErr w:type="spellEnd"/>
+      <w:r>
+        <w:rPr>
+          <w:rFonts w:ascii="Arial" w:eastAsia="Times New Roman" w:hAnsi="Arial" w:cs="Arial"/>
+          <w:color w:val="000000"/>
+          <w:sz w:val="24"/>
+          <w:szCs w:val="24"/>
+        </w:rPr>
+        <w:t xml:space="preserve"> (AB)</w:t>
       </w:r>
     </w:p>
     <w:p>
@@ -3604,7 +3752,27 @@
           <w:sz w:val="24"/>
           <w:szCs w:val="24"/>
         </w:rPr>
-        <w:t>--&gt;inv(A*B)</w:t>
+        <w:t>--&gt;</w:t>
+      </w:r>
+      <w:proofErr w:type="spellStart"/>
+      <w:r>
+        <w:rPr>
+          <w:rFonts w:ascii="Courier New" w:eastAsia="Times New Roman" w:hAnsi="Courier New" w:cs="Courier New"/>
+          <w:color w:val="000000"/>
+          <w:sz w:val="24"/>
+          <w:szCs w:val="24"/>
+        </w:rPr>
+        <w:t>inv</w:t>
+      </w:r>
+      <w:proofErr w:type="spellEnd"/>
+      <w:r>
+        <w:rPr>
+          <w:rFonts w:ascii="Courier New" w:eastAsia="Times New Roman" w:hAnsi="Courier New" w:cs="Courier New"/>
+          <w:color w:val="000000"/>
+          <w:sz w:val="24"/>
+          <w:szCs w:val="24"/>
+        </w:rPr>
+        <w:t>(A*B)</w:t>
       </w:r>
     </w:p>
     <w:p>
@@ -3625,8 +3793,30 @@
           <w:sz w:val="24"/>
           <w:szCs w:val="24"/>
         </w:rPr>
-        <w:t xml:space="preserve"> ans  =</w:t>
-      </w:r>
+        <w:t xml:space="preserve"> </w:t>
+      </w:r>
+      <w:proofErr w:type="spellStart"/>
+      <w:proofErr w:type="gramStart"/>
+      <w:r>
+        <w:rPr>
+          <w:rFonts w:ascii="Courier New" w:eastAsia="Times New Roman" w:hAnsi="Courier New" w:cs="Courier New"/>
+          <w:color w:val="000000"/>
+          <w:sz w:val="24"/>
+          <w:szCs w:val="24"/>
+        </w:rPr>
+        <w:t>ans</w:t>
+      </w:r>
+      <w:proofErr w:type="spellEnd"/>
+      <w:r>
+        <w:rPr>
+          <w:rFonts w:ascii="Courier New" w:eastAsia="Times New Roman" w:hAnsi="Courier New" w:cs="Courier New"/>
+          <w:color w:val="000000"/>
+          <w:sz w:val="24"/>
+          <w:szCs w:val="24"/>
+        </w:rPr>
+        <w:t xml:space="preserve">  =</w:t>
+      </w:r>
+      <w:proofErr w:type="gramEnd"/>
     </w:p>
     <w:p>
       <w:pPr>
@@ -3667,7 +3857,27 @@
           <w:sz w:val="24"/>
           <w:szCs w:val="24"/>
         </w:rPr>
-        <w:t xml:space="preserve">    2.0833333    0.4166667  - 0.0833333  </w:t>
+        <w:t xml:space="preserve">    2.0833333    </w:t>
+      </w:r>
+      <w:proofErr w:type="gramStart"/>
+      <w:r>
+        <w:rPr>
+          <w:rFonts w:ascii="Courier New" w:eastAsia="Times New Roman" w:hAnsi="Courier New" w:cs="Courier New"/>
+          <w:color w:val="000000"/>
+          <w:sz w:val="24"/>
+          <w:szCs w:val="24"/>
+        </w:rPr>
+        <w:t>0.4166667  -</w:t>
+      </w:r>
+      <w:proofErr w:type="gramEnd"/>
+      <w:r>
+        <w:rPr>
+          <w:rFonts w:ascii="Courier New" w:eastAsia="Times New Roman" w:hAnsi="Courier New" w:cs="Courier New"/>
+          <w:color w:val="000000"/>
+          <w:sz w:val="24"/>
+          <w:szCs w:val="24"/>
+        </w:rPr>
+        <w:t xml:space="preserve"> 0.0833333  </w:t>
       </w:r>
     </w:p>
     <w:p>
@@ -3688,7 +3898,27 @@
           <w:sz w:val="24"/>
           <w:szCs w:val="24"/>
         </w:rPr>
-        <w:t xml:space="preserve">  - 3.0833333  - 0.4166667    0.0833333  </w:t>
+        <w:t xml:space="preserve">  - </w:t>
+      </w:r>
+      <w:proofErr w:type="gramStart"/>
+      <w:r>
+        <w:rPr>
+          <w:rFonts w:ascii="Courier New" w:eastAsia="Times New Roman" w:hAnsi="Courier New" w:cs="Courier New"/>
+          <w:color w:val="000000"/>
+          <w:sz w:val="24"/>
+          <w:szCs w:val="24"/>
+        </w:rPr>
+        <w:t>3.0833333  -</w:t>
+      </w:r>
+      <w:proofErr w:type="gramEnd"/>
+      <w:r>
+        <w:rPr>
+          <w:rFonts w:ascii="Courier New" w:eastAsia="Times New Roman" w:hAnsi="Courier New" w:cs="Courier New"/>
+          <w:color w:val="000000"/>
+          <w:sz w:val="24"/>
+          <w:szCs w:val="24"/>
+        </w:rPr>
+        <w:t xml:space="preserve"> 0.4166667    0.0833333  </w:t>
       </w:r>
     </w:p>
     <w:p>
@@ -3864,8 +4094,30 @@
           <w:sz w:val="24"/>
           <w:szCs w:val="24"/>
         </w:rPr>
-        <w:t xml:space="preserve"> ans  =</w:t>
-      </w:r>
+        <w:t xml:space="preserve"> </w:t>
+      </w:r>
+      <w:proofErr w:type="spellStart"/>
+      <w:proofErr w:type="gramStart"/>
+      <w:r>
+        <w:rPr>
+          <w:rFonts w:ascii="Courier New" w:eastAsia="Times New Roman" w:hAnsi="Courier New" w:cs="Courier New"/>
+          <w:color w:val="000000"/>
+          <w:sz w:val="24"/>
+          <w:szCs w:val="24"/>
+        </w:rPr>
+        <w:t>ans</w:t>
+      </w:r>
+      <w:proofErr w:type="spellEnd"/>
+      <w:r>
+        <w:rPr>
+          <w:rFonts w:ascii="Courier New" w:eastAsia="Times New Roman" w:hAnsi="Courier New" w:cs="Courier New"/>
+          <w:color w:val="000000"/>
+          <w:sz w:val="24"/>
+          <w:szCs w:val="24"/>
+        </w:rPr>
+        <w:t xml:space="preserve">  =</w:t>
+      </w:r>
+      <w:proofErr w:type="gramEnd"/>
     </w:p>
     <w:p>
       <w:pPr>
@@ -3906,7 +4158,27 @@
           <w:sz w:val="24"/>
           <w:szCs w:val="24"/>
         </w:rPr>
-        <w:t xml:space="preserve">    2.0833333    0.4166667  - 0.0833333  </w:t>
+        <w:t xml:space="preserve">    2.0833333    </w:t>
+      </w:r>
+      <w:proofErr w:type="gramStart"/>
+      <w:r>
+        <w:rPr>
+          <w:rFonts w:ascii="Courier New" w:eastAsia="Times New Roman" w:hAnsi="Courier New" w:cs="Courier New"/>
+          <w:color w:val="000000"/>
+          <w:sz w:val="24"/>
+          <w:szCs w:val="24"/>
+        </w:rPr>
+        <w:t>0.4166667  -</w:t>
+      </w:r>
+      <w:proofErr w:type="gramEnd"/>
+      <w:r>
+        <w:rPr>
+          <w:rFonts w:ascii="Courier New" w:eastAsia="Times New Roman" w:hAnsi="Courier New" w:cs="Courier New"/>
+          <w:color w:val="000000"/>
+          <w:sz w:val="24"/>
+          <w:szCs w:val="24"/>
+        </w:rPr>
+        <w:t xml:space="preserve"> 0.0833333  </w:t>
       </w:r>
     </w:p>
     <w:p>
@@ -3927,7 +4199,27 @@
           <w:sz w:val="24"/>
           <w:szCs w:val="24"/>
         </w:rPr>
-        <w:t xml:space="preserve">  - 3.0833333  - 0.4166667    0.0833333  </w:t>
+        <w:t xml:space="preserve">  - </w:t>
+      </w:r>
+      <w:proofErr w:type="gramStart"/>
+      <w:r>
+        <w:rPr>
+          <w:rFonts w:ascii="Courier New" w:eastAsia="Times New Roman" w:hAnsi="Courier New" w:cs="Courier New"/>
+          <w:color w:val="000000"/>
+          <w:sz w:val="24"/>
+          <w:szCs w:val="24"/>
+        </w:rPr>
+        <w:t>3.0833333  -</w:t>
+      </w:r>
+      <w:proofErr w:type="gramEnd"/>
+      <w:r>
+        <w:rPr>
+          <w:rFonts w:ascii="Courier New" w:eastAsia="Times New Roman" w:hAnsi="Courier New" w:cs="Courier New"/>
+          <w:color w:val="000000"/>
+          <w:sz w:val="24"/>
+          <w:szCs w:val="24"/>
+        </w:rPr>
+        <w:t xml:space="preserve"> 0.4166667    0.0833333  </w:t>
       </w:r>
     </w:p>
     <w:p>
@@ -4125,6 +4417,345 @@
           </m:r>
         </m:oMath>
       </m:oMathPara>
+    </w:p>
+    <w:p>
+      <w:pPr>
+        <w:spacing w:before="100" w:beforeAutospacing="1" w:after="100" w:afterAutospacing="1" w:line="240" w:lineRule="auto"/>
+        <w:rPr>
+          <w:rFonts w:ascii="Arial" w:eastAsia="Times New Roman" w:hAnsi="Arial" w:cs="Arial"/>
+          <w:sz w:val="24"/>
+          <w:szCs w:val="24"/>
+        </w:rPr>
+      </w:pPr>
+    </w:p>
+    <w:p>
+      <w:pPr>
+        <w:spacing w:before="100" w:beforeAutospacing="1" w:after="100" w:afterAutospacing="1" w:line="240" w:lineRule="auto"/>
+        <w:rPr>
+          <w:rFonts w:ascii="Courier New" w:eastAsia="Times New Roman" w:hAnsi="Courier New" w:cs="Courier New"/>
+          <w:sz w:val="24"/>
+          <w:szCs w:val="24"/>
+        </w:rPr>
+      </w:pPr>
+      <w:r>
+        <w:rPr>
+          <w:rFonts w:ascii="Courier New" w:eastAsia="Times New Roman" w:hAnsi="Courier New" w:cs="Courier New"/>
+          <w:sz w:val="24"/>
+          <w:szCs w:val="24"/>
+        </w:rPr>
+        <w:t>--&gt;A</w:t>
+      </w:r>
+      <w:proofErr w:type="gramStart"/>
+      <w:r>
+        <w:rPr>
+          <w:rFonts w:ascii="Courier New" w:eastAsia="Times New Roman" w:hAnsi="Courier New" w:cs="Courier New"/>
+          <w:sz w:val="24"/>
+          <w:szCs w:val="24"/>
+        </w:rPr>
+        <w:t>=[</w:t>
+      </w:r>
+      <w:proofErr w:type="gramEnd"/>
+      <w:r>
+        <w:rPr>
+          <w:rFonts w:ascii="Courier New" w:eastAsia="Times New Roman" w:hAnsi="Courier New" w:cs="Courier New"/>
+          <w:sz w:val="24"/>
+          <w:szCs w:val="24"/>
+        </w:rPr>
+        <w:t>2 3 4 -1 2; 3 7 -2 1 2; 4 5 7 10 1; 0 3 -2 1 2]</w:t>
+      </w:r>
+    </w:p>
+    <w:p>
+      <w:pPr>
+        <w:spacing w:before="100" w:beforeAutospacing="1" w:after="100" w:afterAutospacing="1" w:line="240" w:lineRule="auto"/>
+        <w:rPr>
+          <w:rFonts w:ascii="Courier New" w:eastAsia="Times New Roman" w:hAnsi="Courier New" w:cs="Courier New"/>
+          <w:sz w:val="24"/>
+          <w:szCs w:val="24"/>
+        </w:rPr>
+      </w:pPr>
+      <w:r>
+        <w:rPr>
+          <w:rFonts w:ascii="Courier New" w:eastAsia="Times New Roman" w:hAnsi="Courier New" w:cs="Courier New"/>
+          <w:sz w:val="24"/>
+          <w:szCs w:val="24"/>
+        </w:rPr>
+        <w:t xml:space="preserve"> </w:t>
+      </w:r>
+      <w:proofErr w:type="gramStart"/>
+      <w:r>
+        <w:rPr>
+          <w:rFonts w:ascii="Courier New" w:eastAsia="Times New Roman" w:hAnsi="Courier New" w:cs="Courier New"/>
+          <w:sz w:val="24"/>
+          <w:szCs w:val="24"/>
+        </w:rPr>
+        <w:t>A  =</w:t>
+      </w:r>
+      <w:proofErr w:type="gramEnd"/>
+    </w:p>
+    <w:p>
+      <w:pPr>
+        <w:spacing w:before="100" w:beforeAutospacing="1" w:after="100" w:afterAutospacing="1" w:line="240" w:lineRule="auto"/>
+        <w:rPr>
+          <w:rFonts w:ascii="Courier New" w:eastAsia="Times New Roman" w:hAnsi="Courier New" w:cs="Courier New"/>
+          <w:sz w:val="24"/>
+          <w:szCs w:val="24"/>
+        </w:rPr>
+      </w:pPr>
+      <w:r>
+        <w:rPr>
+          <w:rFonts w:ascii="Courier New" w:eastAsia="Times New Roman" w:hAnsi="Courier New" w:cs="Courier New"/>
+          <w:sz w:val="24"/>
+          <w:szCs w:val="24"/>
+        </w:rPr>
+        <w:t xml:space="preserve"> </w:t>
+      </w:r>
+    </w:p>
+    <w:p>
+      <w:pPr>
+        <w:spacing w:before="100" w:beforeAutospacing="1" w:after="100" w:afterAutospacing="1" w:line="240" w:lineRule="auto"/>
+        <w:rPr>
+          <w:rFonts w:ascii="Courier New" w:eastAsia="Times New Roman" w:hAnsi="Courier New" w:cs="Courier New"/>
+          <w:sz w:val="24"/>
+          <w:szCs w:val="24"/>
+        </w:rPr>
+      </w:pPr>
+      <w:r>
+        <w:rPr>
+          <w:rFonts w:ascii="Courier New" w:eastAsia="Times New Roman" w:hAnsi="Courier New" w:cs="Courier New"/>
+          <w:sz w:val="24"/>
+          <w:szCs w:val="24"/>
+        </w:rPr>
+        <w:t xml:space="preserve">    2.    3.    4.  - 1.     2.  </w:t>
+      </w:r>
+    </w:p>
+    <w:p>
+      <w:pPr>
+        <w:spacing w:before="100" w:beforeAutospacing="1" w:after="100" w:afterAutospacing="1" w:line="240" w:lineRule="auto"/>
+        <w:rPr>
+          <w:rFonts w:ascii="Courier New" w:eastAsia="Times New Roman" w:hAnsi="Courier New" w:cs="Courier New"/>
+          <w:sz w:val="24"/>
+          <w:szCs w:val="24"/>
+        </w:rPr>
+      </w:pPr>
+      <w:r>
+        <w:rPr>
+          <w:rFonts w:ascii="Courier New" w:eastAsia="Times New Roman" w:hAnsi="Courier New" w:cs="Courier New"/>
+          <w:sz w:val="24"/>
+          <w:szCs w:val="24"/>
+        </w:rPr>
+        <w:t xml:space="preserve">    3.    7.  - 2.    1.     2.  </w:t>
+      </w:r>
+    </w:p>
+    <w:p>
+      <w:pPr>
+        <w:spacing w:before="100" w:beforeAutospacing="1" w:after="100" w:afterAutospacing="1" w:line="240" w:lineRule="auto"/>
+        <w:rPr>
+          <w:rFonts w:ascii="Courier New" w:eastAsia="Times New Roman" w:hAnsi="Courier New" w:cs="Courier New"/>
+          <w:sz w:val="24"/>
+          <w:szCs w:val="24"/>
+        </w:rPr>
+      </w:pPr>
+      <w:r>
+        <w:rPr>
+          <w:rFonts w:ascii="Courier New" w:eastAsia="Times New Roman" w:hAnsi="Courier New" w:cs="Courier New"/>
+          <w:sz w:val="24"/>
+          <w:szCs w:val="24"/>
+        </w:rPr>
+        <w:t xml:space="preserve">    4.    5.    7.    10.    1.  </w:t>
+      </w:r>
+    </w:p>
+    <w:p>
+      <w:pPr>
+        <w:spacing w:before="100" w:beforeAutospacing="1" w:after="100" w:afterAutospacing="1" w:line="240" w:lineRule="auto"/>
+        <w:rPr>
+          <w:rFonts w:ascii="Courier New" w:eastAsia="Times New Roman" w:hAnsi="Courier New" w:cs="Courier New"/>
+          <w:sz w:val="24"/>
+          <w:szCs w:val="24"/>
+        </w:rPr>
+      </w:pPr>
+      <w:r>
+        <w:rPr>
+          <w:rFonts w:ascii="Courier New" w:eastAsia="Times New Roman" w:hAnsi="Courier New" w:cs="Courier New"/>
+          <w:sz w:val="24"/>
+          <w:szCs w:val="24"/>
+        </w:rPr>
+        <w:t xml:space="preserve">    0.    3.  - 2.    1.     2.  </w:t>
+      </w:r>
+    </w:p>
+    <w:p>
+      <w:pPr>
+        <w:spacing w:before="100" w:beforeAutospacing="1" w:after="100" w:afterAutospacing="1" w:line="240" w:lineRule="auto"/>
+        <w:rPr>
+          <w:rFonts w:ascii="Courier New" w:eastAsia="Times New Roman" w:hAnsi="Courier New" w:cs="Courier New"/>
+          <w:sz w:val="24"/>
+          <w:szCs w:val="24"/>
+        </w:rPr>
+      </w:pPr>
+    </w:p>
+    <w:p>
+      <w:pPr>
+        <w:spacing w:before="100" w:beforeAutospacing="1" w:after="100" w:afterAutospacing="1" w:line="240" w:lineRule="auto"/>
+        <w:rPr>
+          <w:rFonts w:ascii="Courier New" w:eastAsia="Times New Roman" w:hAnsi="Courier New" w:cs="Courier New"/>
+          <w:sz w:val="24"/>
+          <w:szCs w:val="24"/>
+        </w:rPr>
+      </w:pPr>
+      <w:r>
+        <w:rPr>
+          <w:rFonts w:ascii="Courier New" w:eastAsia="Times New Roman" w:hAnsi="Courier New" w:cs="Courier New"/>
+          <w:sz w:val="24"/>
+          <w:szCs w:val="24"/>
+        </w:rPr>
+        <w:lastRenderedPageBreak/>
+        <w:t>--&gt;</w:t>
+      </w:r>
+      <w:proofErr w:type="spellStart"/>
+      <w:r>
+        <w:rPr>
+          <w:rFonts w:ascii="Courier New" w:eastAsia="Times New Roman" w:hAnsi="Courier New" w:cs="Courier New"/>
+          <w:sz w:val="24"/>
+          <w:szCs w:val="24"/>
+        </w:rPr>
+        <w:t>rref</w:t>
+      </w:r>
+      <w:proofErr w:type="spellEnd"/>
+      <w:r>
+        <w:rPr>
+          <w:rFonts w:ascii="Courier New" w:eastAsia="Times New Roman" w:hAnsi="Courier New" w:cs="Courier New"/>
+          <w:sz w:val="24"/>
+          <w:szCs w:val="24"/>
+        </w:rPr>
+        <w:t>(A)</w:t>
+      </w:r>
+    </w:p>
+    <w:p>
+      <w:pPr>
+        <w:spacing w:before="100" w:beforeAutospacing="1" w:after="100" w:afterAutospacing="1" w:line="240" w:lineRule="auto"/>
+        <w:rPr>
+          <w:rFonts w:ascii="Courier New" w:eastAsia="Times New Roman" w:hAnsi="Courier New" w:cs="Courier New"/>
+          <w:sz w:val="24"/>
+          <w:szCs w:val="24"/>
+        </w:rPr>
+      </w:pPr>
+      <w:r>
+        <w:rPr>
+          <w:rFonts w:ascii="Courier New" w:eastAsia="Times New Roman" w:hAnsi="Courier New" w:cs="Courier New"/>
+          <w:sz w:val="24"/>
+          <w:szCs w:val="24"/>
+        </w:rPr>
+        <w:t xml:space="preserve"> </w:t>
+      </w:r>
+      <w:proofErr w:type="spellStart"/>
+      <w:proofErr w:type="gramStart"/>
+      <w:r>
+        <w:rPr>
+          <w:rFonts w:ascii="Courier New" w:eastAsia="Times New Roman" w:hAnsi="Courier New" w:cs="Courier New"/>
+          <w:sz w:val="24"/>
+          <w:szCs w:val="24"/>
+        </w:rPr>
+        <w:t>ans</w:t>
+      </w:r>
+      <w:proofErr w:type="spellEnd"/>
+      <w:r>
+        <w:rPr>
+          <w:rFonts w:ascii="Courier New" w:eastAsia="Times New Roman" w:hAnsi="Courier New" w:cs="Courier New"/>
+          <w:sz w:val="24"/>
+          <w:szCs w:val="24"/>
+        </w:rPr>
+        <w:t xml:space="preserve">  =</w:t>
+      </w:r>
+      <w:proofErr w:type="gramEnd"/>
+    </w:p>
+    <w:p>
+      <w:pPr>
+        <w:spacing w:before="100" w:beforeAutospacing="1" w:after="100" w:afterAutospacing="1" w:line="240" w:lineRule="auto"/>
+        <w:rPr>
+          <w:rFonts w:ascii="Courier New" w:eastAsia="Times New Roman" w:hAnsi="Courier New" w:cs="Courier New"/>
+          <w:sz w:val="24"/>
+          <w:szCs w:val="24"/>
+        </w:rPr>
+      </w:pPr>
+      <w:r>
+        <w:rPr>
+          <w:rFonts w:ascii="Courier New" w:eastAsia="Times New Roman" w:hAnsi="Courier New" w:cs="Courier New"/>
+          <w:sz w:val="24"/>
+          <w:szCs w:val="24"/>
+        </w:rPr>
+        <w:t xml:space="preserve"> </w:t>
+      </w:r>
+    </w:p>
+    <w:p>
+      <w:pPr>
+        <w:spacing w:before="100" w:beforeAutospacing="1" w:after="100" w:afterAutospacing="1" w:line="240" w:lineRule="auto"/>
+        <w:rPr>
+          <w:rFonts w:ascii="Courier New" w:eastAsia="Times New Roman" w:hAnsi="Courier New" w:cs="Courier New"/>
+          <w:sz w:val="24"/>
+          <w:szCs w:val="24"/>
+        </w:rPr>
+      </w:pPr>
+      <w:r>
+        <w:rPr>
+          <w:rFonts w:ascii="Courier New" w:eastAsia="Times New Roman" w:hAnsi="Courier New" w:cs="Courier New"/>
+          <w:sz w:val="24"/>
+          <w:szCs w:val="24"/>
+        </w:rPr>
+        <w:t xml:space="preserve">    1.    0.    0.    0.  - 1.2920354  </w:t>
+      </w:r>
+    </w:p>
+    <w:p>
+      <w:pPr>
+        <w:spacing w:before="100" w:beforeAutospacing="1" w:after="100" w:afterAutospacing="1" w:line="240" w:lineRule="auto"/>
+        <w:rPr>
+          <w:rFonts w:ascii="Courier New" w:eastAsia="Times New Roman" w:hAnsi="Courier New" w:cs="Courier New"/>
+          <w:sz w:val="24"/>
+          <w:szCs w:val="24"/>
+        </w:rPr>
+      </w:pPr>
+      <w:r>
+        <w:rPr>
+          <w:rFonts w:ascii="Courier New" w:eastAsia="Times New Roman" w:hAnsi="Courier New" w:cs="Courier New"/>
+          <w:sz w:val="24"/>
+          <w:szCs w:val="24"/>
+        </w:rPr>
+        <w:t xml:space="preserve">    0.    1.    0.    0.    0.9690265  </w:t>
+      </w:r>
+    </w:p>
+    <w:p>
+      <w:pPr>
+        <w:spacing w:before="100" w:beforeAutospacing="1" w:after="100" w:afterAutospacing="1" w:line="240" w:lineRule="auto"/>
+        <w:rPr>
+          <w:rFonts w:ascii="Courier New" w:eastAsia="Times New Roman" w:hAnsi="Courier New" w:cs="Courier New"/>
+          <w:sz w:val="24"/>
+          <w:szCs w:val="24"/>
+        </w:rPr>
+      </w:pPr>
+      <w:r>
+        <w:rPr>
+          <w:rFonts w:ascii="Courier New" w:eastAsia="Times New Roman" w:hAnsi="Courier New" w:cs="Courier New"/>
+          <w:sz w:val="24"/>
+          <w:szCs w:val="24"/>
+        </w:rPr>
+        <w:t xml:space="preserve">    0.    0.    1.    0.    0.3849558  </w:t>
+      </w:r>
+    </w:p>
+    <w:p>
+      <w:pPr>
+        <w:spacing w:before="100" w:beforeAutospacing="1" w:after="100" w:afterAutospacing="1" w:line="240" w:lineRule="auto"/>
+        <w:rPr>
+          <w:rFonts w:ascii="Courier New" w:eastAsia="Times New Roman" w:hAnsi="Courier New" w:cs="Courier New"/>
+          <w:sz w:val="24"/>
+          <w:szCs w:val="24"/>
+        </w:rPr>
+      </w:pPr>
+      <w:r>
+        <w:rPr>
+          <w:rFonts w:ascii="Courier New" w:eastAsia="Times New Roman" w:hAnsi="Courier New" w:cs="Courier New"/>
+          <w:sz w:val="24"/>
+          <w:szCs w:val="24"/>
+        </w:rPr>
+        <w:t xml:space="preserve">    0.    0.    0.    1.  - 0.1371681  </w:t>
+      </w:r>
     </w:p>
     <w:p>
       <w:pPr>
@@ -4715,6 +5346,306 @@
     </w:p>
     <w:p>
       <w:pPr>
+        <w:pStyle w:val="a3"/>
+        <w:rPr>
+          <w:rFonts w:ascii="Arial" w:hAnsi="Arial" w:cs="Arial"/>
+          <w:sz w:val="24"/>
+          <w:szCs w:val="24"/>
+        </w:rPr>
+      </w:pPr>
+    </w:p>
+    <w:p>
+      <w:pPr>
+        <w:rPr>
+          <w:rFonts w:ascii="Courier New" w:hAnsi="Courier New" w:cs="Courier New"/>
+          <w:sz w:val="24"/>
+          <w:szCs w:val="24"/>
+        </w:rPr>
+      </w:pPr>
+      <w:r>
+        <w:rPr>
+          <w:rFonts w:ascii="Courier New" w:hAnsi="Courier New" w:cs="Courier New"/>
+          <w:sz w:val="24"/>
+          <w:szCs w:val="24"/>
+        </w:rPr>
+        <w:t>--&gt;A</w:t>
+      </w:r>
+      <w:proofErr w:type="gramStart"/>
+      <w:r>
+        <w:rPr>
+          <w:rFonts w:ascii="Courier New" w:hAnsi="Courier New" w:cs="Courier New"/>
+          <w:sz w:val="24"/>
+          <w:szCs w:val="24"/>
+        </w:rPr>
+        <w:t>=[</w:t>
+      </w:r>
+      <w:proofErr w:type="gramEnd"/>
+      <w:r>
+        <w:rPr>
+          <w:rFonts w:ascii="Courier New" w:hAnsi="Courier New" w:cs="Courier New"/>
+          <w:sz w:val="24"/>
+          <w:szCs w:val="24"/>
+        </w:rPr>
+        <w:t>1 3 5 1 0; -1 -2 0 0 1; 2 5 4 -1 1]</w:t>
+      </w:r>
+    </w:p>
+    <w:p>
+      <w:pPr>
+        <w:rPr>
+          <w:rFonts w:ascii="Courier New" w:hAnsi="Courier New" w:cs="Courier New"/>
+          <w:sz w:val="24"/>
+          <w:szCs w:val="24"/>
+        </w:rPr>
+      </w:pPr>
+      <w:r>
+        <w:rPr>
+          <w:rFonts w:ascii="Courier New" w:hAnsi="Courier New" w:cs="Courier New"/>
+          <w:sz w:val="24"/>
+          <w:szCs w:val="24"/>
+        </w:rPr>
+        <w:t xml:space="preserve"> </w:t>
+      </w:r>
+      <w:proofErr w:type="gramStart"/>
+      <w:r>
+        <w:rPr>
+          <w:rFonts w:ascii="Courier New" w:hAnsi="Courier New" w:cs="Courier New"/>
+          <w:sz w:val="24"/>
+          <w:szCs w:val="24"/>
+        </w:rPr>
+        <w:t>A  =</w:t>
+      </w:r>
+      <w:proofErr w:type="gramEnd"/>
+    </w:p>
+    <w:p>
+      <w:pPr>
+        <w:rPr>
+          <w:rFonts w:ascii="Courier New" w:hAnsi="Courier New" w:cs="Courier New"/>
+          <w:sz w:val="24"/>
+          <w:szCs w:val="24"/>
+        </w:rPr>
+      </w:pPr>
+      <w:r>
+        <w:rPr>
+          <w:rFonts w:ascii="Courier New" w:hAnsi="Courier New" w:cs="Courier New"/>
+          <w:sz w:val="24"/>
+          <w:szCs w:val="24"/>
+        </w:rPr>
+        <w:t xml:space="preserve"> </w:t>
+      </w:r>
+    </w:p>
+    <w:p>
+      <w:pPr>
+        <w:rPr>
+          <w:rFonts w:ascii="Courier New" w:hAnsi="Courier New" w:cs="Courier New"/>
+          <w:sz w:val="24"/>
+          <w:szCs w:val="24"/>
+        </w:rPr>
+      </w:pPr>
+      <w:r>
+        <w:rPr>
+          <w:rFonts w:ascii="Courier New" w:hAnsi="Courier New" w:cs="Courier New"/>
+          <w:sz w:val="24"/>
+          <w:szCs w:val="24"/>
+        </w:rPr>
+        <w:t xml:space="preserve">    1.    3.    5.    1.    0.  </w:t>
+      </w:r>
+    </w:p>
+    <w:p>
+      <w:pPr>
+        <w:rPr>
+          <w:rFonts w:ascii="Courier New" w:hAnsi="Courier New" w:cs="Courier New"/>
+          <w:sz w:val="24"/>
+          <w:szCs w:val="24"/>
+        </w:rPr>
+      </w:pPr>
+      <w:r>
+        <w:rPr>
+          <w:rFonts w:ascii="Courier New" w:hAnsi="Courier New" w:cs="Courier New"/>
+          <w:sz w:val="24"/>
+          <w:szCs w:val="24"/>
+        </w:rPr>
+        <w:t xml:space="preserve">  - 1.  - 2.    0.    0.    1.  </w:t>
+      </w:r>
+    </w:p>
+    <w:p>
+      <w:pPr>
+        <w:rPr>
+          <w:rFonts w:ascii="Courier New" w:hAnsi="Courier New" w:cs="Courier New"/>
+          <w:sz w:val="24"/>
+          <w:szCs w:val="24"/>
+        </w:rPr>
+      </w:pPr>
+      <w:r>
+        <w:rPr>
+          <w:rFonts w:ascii="Courier New" w:hAnsi="Courier New" w:cs="Courier New"/>
+          <w:sz w:val="24"/>
+          <w:szCs w:val="24"/>
+        </w:rPr>
+        <w:t xml:space="preserve">    2.    5.    4.  - 1.    1.  </w:t>
+      </w:r>
+    </w:p>
+    <w:p>
+      <w:pPr>
+        <w:rPr>
+          <w:rFonts w:ascii="Courier New" w:hAnsi="Courier New" w:cs="Courier New"/>
+          <w:sz w:val="24"/>
+          <w:szCs w:val="24"/>
+        </w:rPr>
+      </w:pPr>
+      <w:r>
+        <w:rPr>
+          <w:rFonts w:ascii="Courier New" w:hAnsi="Courier New" w:cs="Courier New"/>
+          <w:sz w:val="24"/>
+          <w:szCs w:val="24"/>
+        </w:rPr>
+        <w:lastRenderedPageBreak/>
+        <w:t xml:space="preserve"> </w:t>
+      </w:r>
+    </w:p>
+    <w:p>
+      <w:pPr>
+        <w:rPr>
+          <w:rFonts w:ascii="Courier New" w:hAnsi="Courier New" w:cs="Courier New"/>
+          <w:sz w:val="24"/>
+          <w:szCs w:val="24"/>
+        </w:rPr>
+      </w:pPr>
+      <w:r>
+        <w:rPr>
+          <w:rFonts w:ascii="Courier New" w:hAnsi="Courier New" w:cs="Courier New"/>
+          <w:sz w:val="24"/>
+          <w:szCs w:val="24"/>
+        </w:rPr>
+        <w:t>--&gt;</w:t>
+      </w:r>
+      <w:proofErr w:type="spellStart"/>
+      <w:r>
+        <w:rPr>
+          <w:rFonts w:ascii="Courier New" w:hAnsi="Courier New" w:cs="Courier New"/>
+          <w:sz w:val="24"/>
+          <w:szCs w:val="24"/>
+        </w:rPr>
+        <w:t>rref</w:t>
+      </w:r>
+      <w:proofErr w:type="spellEnd"/>
+      <w:r>
+        <w:rPr>
+          <w:rFonts w:ascii="Courier New" w:hAnsi="Courier New" w:cs="Courier New"/>
+          <w:sz w:val="24"/>
+          <w:szCs w:val="24"/>
+        </w:rPr>
+        <w:t>(A)</w:t>
+      </w:r>
+    </w:p>
+    <w:p>
+      <w:pPr>
+        <w:rPr>
+          <w:rFonts w:ascii="Courier New" w:hAnsi="Courier New" w:cs="Courier New"/>
+          <w:sz w:val="24"/>
+          <w:szCs w:val="24"/>
+        </w:rPr>
+      </w:pPr>
+      <w:r>
+        <w:rPr>
+          <w:rFonts w:ascii="Courier New" w:hAnsi="Courier New" w:cs="Courier New"/>
+          <w:sz w:val="24"/>
+          <w:szCs w:val="24"/>
+        </w:rPr>
+        <w:t xml:space="preserve"> </w:t>
+      </w:r>
+      <w:proofErr w:type="spellStart"/>
+      <w:proofErr w:type="gramStart"/>
+      <w:r>
+        <w:rPr>
+          <w:rFonts w:ascii="Courier New" w:hAnsi="Courier New" w:cs="Courier New"/>
+          <w:sz w:val="24"/>
+          <w:szCs w:val="24"/>
+        </w:rPr>
+        <w:t>ans</w:t>
+      </w:r>
+      <w:proofErr w:type="spellEnd"/>
+      <w:r>
+        <w:rPr>
+          <w:rFonts w:ascii="Courier New" w:hAnsi="Courier New" w:cs="Courier New"/>
+          <w:sz w:val="24"/>
+          <w:szCs w:val="24"/>
+        </w:rPr>
+        <w:t xml:space="preserve">  =</w:t>
+      </w:r>
+      <w:proofErr w:type="gramEnd"/>
+    </w:p>
+    <w:p>
+      <w:pPr>
+        <w:rPr>
+          <w:rFonts w:ascii="Courier New" w:hAnsi="Courier New" w:cs="Courier New"/>
+          <w:sz w:val="24"/>
+          <w:szCs w:val="24"/>
+        </w:rPr>
+      </w:pPr>
+      <w:r>
+        <w:rPr>
+          <w:rFonts w:ascii="Courier New" w:hAnsi="Courier New" w:cs="Courier New"/>
+          <w:sz w:val="24"/>
+          <w:szCs w:val="24"/>
+        </w:rPr>
+        <w:t xml:space="preserve"> </w:t>
+      </w:r>
+    </w:p>
+    <w:p>
+      <w:pPr>
+        <w:rPr>
+          <w:rFonts w:ascii="Courier New" w:hAnsi="Courier New" w:cs="Courier New"/>
+          <w:sz w:val="24"/>
+          <w:szCs w:val="24"/>
+        </w:rPr>
+      </w:pPr>
+      <w:r>
+        <w:rPr>
+          <w:rFonts w:ascii="Courier New" w:hAnsi="Courier New" w:cs="Courier New"/>
+          <w:sz w:val="24"/>
+          <w:szCs w:val="24"/>
+        </w:rPr>
+        <w:t xml:space="preserve">    1.    0.    0.    18.  - 23.  </w:t>
+      </w:r>
+    </w:p>
+    <w:p>
+      <w:pPr>
+        <w:rPr>
+          <w:rFonts w:ascii="Courier New" w:hAnsi="Courier New" w:cs="Courier New"/>
+          <w:sz w:val="24"/>
+          <w:szCs w:val="24"/>
+        </w:rPr>
+      </w:pPr>
+      <w:r>
+        <w:rPr>
+          <w:rFonts w:ascii="Courier New" w:hAnsi="Courier New" w:cs="Courier New"/>
+          <w:sz w:val="24"/>
+          <w:szCs w:val="24"/>
+        </w:rPr>
+        <w:t xml:space="preserve">    0.    1.    0.  - 9.     11.  </w:t>
+      </w:r>
+    </w:p>
+    <w:p>
+      <w:pPr>
+        <w:rPr>
+          <w:rFonts w:ascii="Courier New" w:hAnsi="Courier New" w:cs="Courier New"/>
+          <w:sz w:val="24"/>
+          <w:szCs w:val="24"/>
+        </w:rPr>
+      </w:pPr>
+      <w:r>
+        <w:rPr>
+          <w:rFonts w:ascii="Courier New" w:hAnsi="Courier New" w:cs="Courier New"/>
+          <w:sz w:val="24"/>
+          <w:szCs w:val="24"/>
+        </w:rPr>
+        <w:t xml:space="preserve">    0.    0.    1.    2.   - 2.  </w:t>
+      </w:r>
+      <w:bookmarkStart w:id="0" w:name="_GoBack"/>
+      <w:bookmarkEnd w:id="0"/>
+    </w:p>
+    <w:p>
+      <w:pPr>
         <w:rPr>
           <w:rFonts w:ascii="Arial" w:hAnsi="Arial" w:cs="Arial"/>
           <w:sz w:val="24"/>
@@ -4747,7 +5678,27 @@
           <w:sz w:val="24"/>
           <w:szCs w:val="24"/>
         </w:rPr>
-        <w:t>11. Using Scilab, decode the following message:</w:t>
+        <w:t xml:space="preserve">11. Using </w:t>
+      </w:r>
+      <w:proofErr w:type="spellStart"/>
+      <w:r>
+        <w:rPr>
+          <w:rFonts w:ascii="Arial" w:hAnsi="Arial" w:cs="Arial"/>
+          <w:b/>
+          <w:sz w:val="24"/>
+          <w:szCs w:val="24"/>
+        </w:rPr>
+        <w:t>Scilab</w:t>
+      </w:r>
+      <w:proofErr w:type="spellEnd"/>
+      <w:r>
+        <w:rPr>
+          <w:rFonts w:ascii="Arial" w:hAnsi="Arial" w:cs="Arial"/>
+          <w:b/>
+          <w:sz w:val="24"/>
+          <w:szCs w:val="24"/>
+        </w:rPr>
+        <w:t>, decode the following message:</w:t>
       </w:r>
     </w:p>
     <w:p>
@@ -4901,24 +5852,25 @@
           <w:sz w:val="24"/>
           <w:szCs w:val="24"/>
         </w:rPr>
-        <w:t>--&gt;X=[39 18; 29 10; 55 36; 3 2; 33 14; 11 4; 21 2]</w:t>
-      </w:r>
-    </w:p>
-    <w:p>
-      <w:pPr>
-        <w:rPr>
-          <w:rFonts w:ascii="Courier New" w:hAnsi="Courier New" w:cs="Courier New"/>
-          <w:sz w:val="24"/>
-          <w:szCs w:val="24"/>
-        </w:rPr>
-      </w:pPr>
-      <w:r>
-        <w:rPr>
-          <w:rFonts w:ascii="Courier New" w:hAnsi="Courier New" w:cs="Courier New"/>
-          <w:sz w:val="24"/>
-          <w:szCs w:val="24"/>
-        </w:rPr>
-        <w:t xml:space="preserve"> X  =</w:t>
+        <w:t>--&gt;X</w:t>
+      </w:r>
+      <w:proofErr w:type="gramStart"/>
+      <w:r>
+        <w:rPr>
+          <w:rFonts w:ascii="Courier New" w:hAnsi="Courier New" w:cs="Courier New"/>
+          <w:sz w:val="24"/>
+          <w:szCs w:val="24"/>
+        </w:rPr>
+        <w:t>=[</w:t>
+      </w:r>
+      <w:proofErr w:type="gramEnd"/>
+      <w:r>
+        <w:rPr>
+          <w:rFonts w:ascii="Courier New" w:hAnsi="Courier New" w:cs="Courier New"/>
+          <w:sz w:val="24"/>
+          <w:szCs w:val="24"/>
+        </w:rPr>
+        <w:t>39 18; 29 10; 55 36; 3 2; 33 14; 11 4; 21 2]</w:t>
       </w:r>
     </w:p>
     <w:p>
@@ -4937,6 +5889,33 @@
         </w:rPr>
         <w:t xml:space="preserve"> </w:t>
       </w:r>
+      <w:proofErr w:type="gramStart"/>
+      <w:r>
+        <w:rPr>
+          <w:rFonts w:ascii="Courier New" w:hAnsi="Courier New" w:cs="Courier New"/>
+          <w:sz w:val="24"/>
+          <w:szCs w:val="24"/>
+        </w:rPr>
+        <w:t>X  =</w:t>
+      </w:r>
+      <w:proofErr w:type="gramEnd"/>
+    </w:p>
+    <w:p>
+      <w:pPr>
+        <w:rPr>
+          <w:rFonts w:ascii="Courier New" w:hAnsi="Courier New" w:cs="Courier New"/>
+          <w:sz w:val="24"/>
+          <w:szCs w:val="24"/>
+        </w:rPr>
+      </w:pPr>
+      <w:r>
+        <w:rPr>
+          <w:rFonts w:ascii="Courier New" w:hAnsi="Courier New" w:cs="Courier New"/>
+          <w:sz w:val="24"/>
+          <w:szCs w:val="24"/>
+        </w:rPr>
+        <w:t xml:space="preserve"> </w:t>
+      </w:r>
     </w:p>
     <w:p>
       <w:pPr>
@@ -5055,108 +6034,6 @@
           <w:szCs w:val="24"/>
         </w:rPr>
         <w:t xml:space="preserve">    21.    2.   </w:t>
-      </w:r>
-    </w:p>
-    <w:p>
-      <w:pPr>
-        <w:rPr>
-          <w:rFonts w:ascii="Courier New" w:hAnsi="Courier New" w:cs="Courier New"/>
-          <w:sz w:val="24"/>
-          <w:szCs w:val="24"/>
-        </w:rPr>
-      </w:pPr>
-      <w:r>
-        <w:rPr>
-          <w:rFonts w:ascii="Courier New" w:hAnsi="Courier New" w:cs="Courier New"/>
-          <w:sz w:val="24"/>
-          <w:szCs w:val="24"/>
-        </w:rPr>
-        <w:t xml:space="preserve"> </w:t>
-      </w:r>
-    </w:p>
-    <w:p>
-      <w:pPr>
-        <w:rPr>
-          <w:rFonts w:ascii="Courier New" w:hAnsi="Courier New" w:cs="Courier New"/>
-          <w:sz w:val="24"/>
-          <w:szCs w:val="24"/>
-        </w:rPr>
-      </w:pPr>
-      <w:r>
-        <w:rPr>
-          <w:rFonts w:ascii="Courier New" w:hAnsi="Courier New" w:cs="Courier New"/>
-          <w:sz w:val="24"/>
-          <w:szCs w:val="24"/>
-        </w:rPr>
-        <w:t>--&gt;B=[1 0; 3 2]</w:t>
-      </w:r>
-    </w:p>
-    <w:p>
-      <w:pPr>
-        <w:rPr>
-          <w:rFonts w:ascii="Courier New" w:hAnsi="Courier New" w:cs="Courier New"/>
-          <w:sz w:val="24"/>
-          <w:szCs w:val="24"/>
-        </w:rPr>
-      </w:pPr>
-      <w:r>
-        <w:rPr>
-          <w:rFonts w:ascii="Courier New" w:hAnsi="Courier New" w:cs="Courier New"/>
-          <w:sz w:val="24"/>
-          <w:szCs w:val="24"/>
-        </w:rPr>
-        <w:t xml:space="preserve"> B  =</w:t>
-      </w:r>
-    </w:p>
-    <w:p>
-      <w:pPr>
-        <w:rPr>
-          <w:rFonts w:ascii="Courier New" w:hAnsi="Courier New" w:cs="Courier New"/>
-          <w:sz w:val="24"/>
-          <w:szCs w:val="24"/>
-        </w:rPr>
-      </w:pPr>
-      <w:r>
-        <w:rPr>
-          <w:rFonts w:ascii="Courier New" w:hAnsi="Courier New" w:cs="Courier New"/>
-          <w:sz w:val="24"/>
-          <w:szCs w:val="24"/>
-        </w:rPr>
-        <w:t xml:space="preserve"> </w:t>
-      </w:r>
-    </w:p>
-    <w:p>
-      <w:pPr>
-        <w:rPr>
-          <w:rFonts w:ascii="Courier New" w:hAnsi="Courier New" w:cs="Courier New"/>
-          <w:sz w:val="24"/>
-          <w:szCs w:val="24"/>
-        </w:rPr>
-      </w:pPr>
-      <w:r>
-        <w:rPr>
-          <w:rFonts w:ascii="Courier New" w:hAnsi="Courier New" w:cs="Courier New"/>
-          <w:sz w:val="24"/>
-          <w:szCs w:val="24"/>
-        </w:rPr>
-        <w:t xml:space="preserve">    1.    0.  </w:t>
-      </w:r>
-    </w:p>
-    <w:p>
-      <w:pPr>
-        <w:rPr>
-          <w:rFonts w:ascii="Courier New" w:hAnsi="Courier New" w:cs="Courier New"/>
-          <w:sz w:val="24"/>
-          <w:szCs w:val="24"/>
-        </w:rPr>
-      </w:pPr>
-      <w:r>
-        <w:rPr>
-          <w:rFonts w:ascii="Courier New" w:hAnsi="Courier New" w:cs="Courier New"/>
-          <w:sz w:val="24"/>
-          <w:szCs w:val="24"/>
-        </w:rPr>
-        <w:t xml:space="preserve">    3.    2.  </w:t>
       </w:r>
     </w:p>
     <w:p>
@@ -5191,6 +6068,136 @@
           <w:sz w:val="24"/>
           <w:szCs w:val="24"/>
         </w:rPr>
+        <w:t>--&gt;B</w:t>
+      </w:r>
+      <w:proofErr w:type="gramStart"/>
+      <w:r>
+        <w:rPr>
+          <w:rFonts w:ascii="Courier New" w:hAnsi="Courier New" w:cs="Courier New"/>
+          <w:sz w:val="24"/>
+          <w:szCs w:val="24"/>
+        </w:rPr>
+        <w:t>=[</w:t>
+      </w:r>
+      <w:proofErr w:type="gramEnd"/>
+      <w:r>
+        <w:rPr>
+          <w:rFonts w:ascii="Courier New" w:hAnsi="Courier New" w:cs="Courier New"/>
+          <w:sz w:val="24"/>
+          <w:szCs w:val="24"/>
+        </w:rPr>
+        <w:t>1 0; 3 2]</w:t>
+      </w:r>
+    </w:p>
+    <w:p>
+      <w:pPr>
+        <w:rPr>
+          <w:rFonts w:ascii="Courier New" w:hAnsi="Courier New" w:cs="Courier New"/>
+          <w:sz w:val="24"/>
+          <w:szCs w:val="24"/>
+        </w:rPr>
+      </w:pPr>
+      <w:r>
+        <w:rPr>
+          <w:rFonts w:ascii="Courier New" w:hAnsi="Courier New" w:cs="Courier New"/>
+          <w:sz w:val="24"/>
+          <w:szCs w:val="24"/>
+        </w:rPr>
+        <w:t xml:space="preserve"> </w:t>
+      </w:r>
+      <w:proofErr w:type="gramStart"/>
+      <w:r>
+        <w:rPr>
+          <w:rFonts w:ascii="Courier New" w:hAnsi="Courier New" w:cs="Courier New"/>
+          <w:sz w:val="24"/>
+          <w:szCs w:val="24"/>
+        </w:rPr>
+        <w:t>B  =</w:t>
+      </w:r>
+      <w:proofErr w:type="gramEnd"/>
+    </w:p>
+    <w:p>
+      <w:pPr>
+        <w:rPr>
+          <w:rFonts w:ascii="Courier New" w:hAnsi="Courier New" w:cs="Courier New"/>
+          <w:sz w:val="24"/>
+          <w:szCs w:val="24"/>
+        </w:rPr>
+      </w:pPr>
+      <w:r>
+        <w:rPr>
+          <w:rFonts w:ascii="Courier New" w:hAnsi="Courier New" w:cs="Courier New"/>
+          <w:sz w:val="24"/>
+          <w:szCs w:val="24"/>
+        </w:rPr>
+        <w:t xml:space="preserve"> </w:t>
+      </w:r>
+    </w:p>
+    <w:p>
+      <w:pPr>
+        <w:rPr>
+          <w:rFonts w:ascii="Courier New" w:hAnsi="Courier New" w:cs="Courier New"/>
+          <w:sz w:val="24"/>
+          <w:szCs w:val="24"/>
+        </w:rPr>
+      </w:pPr>
+      <w:r>
+        <w:rPr>
+          <w:rFonts w:ascii="Courier New" w:hAnsi="Courier New" w:cs="Courier New"/>
+          <w:sz w:val="24"/>
+          <w:szCs w:val="24"/>
+        </w:rPr>
+        <w:t xml:space="preserve">    1.    0.  </w:t>
+      </w:r>
+    </w:p>
+    <w:p>
+      <w:pPr>
+        <w:rPr>
+          <w:rFonts w:ascii="Courier New" w:hAnsi="Courier New" w:cs="Courier New"/>
+          <w:sz w:val="24"/>
+          <w:szCs w:val="24"/>
+        </w:rPr>
+      </w:pPr>
+      <w:r>
+        <w:rPr>
+          <w:rFonts w:ascii="Courier New" w:hAnsi="Courier New" w:cs="Courier New"/>
+          <w:sz w:val="24"/>
+          <w:szCs w:val="24"/>
+        </w:rPr>
+        <w:t xml:space="preserve">    3.    2.  </w:t>
+      </w:r>
+    </w:p>
+    <w:p>
+      <w:pPr>
+        <w:rPr>
+          <w:rFonts w:ascii="Courier New" w:hAnsi="Courier New" w:cs="Courier New"/>
+          <w:sz w:val="24"/>
+          <w:szCs w:val="24"/>
+        </w:rPr>
+      </w:pPr>
+      <w:r>
+        <w:rPr>
+          <w:rFonts w:ascii="Courier New" w:hAnsi="Courier New" w:cs="Courier New"/>
+          <w:sz w:val="24"/>
+          <w:szCs w:val="24"/>
+        </w:rPr>
+        <w:t xml:space="preserve"> </w:t>
+      </w:r>
+    </w:p>
+    <w:p>
+      <w:pPr>
+        <w:rPr>
+          <w:rFonts w:ascii="Courier New" w:hAnsi="Courier New" w:cs="Courier New"/>
+          <w:sz w:val="24"/>
+          <w:szCs w:val="24"/>
+        </w:rPr>
+      </w:pPr>
+      <w:r>
+        <w:rPr>
+          <w:rFonts w:ascii="Courier New" w:hAnsi="Courier New" w:cs="Courier New"/>
+          <w:sz w:val="24"/>
+          <w:szCs w:val="24"/>
+        </w:rPr>
         <w:t>--&gt;A=X*B^-1</w:t>
       </w:r>
     </w:p>
@@ -5208,25 +6215,35 @@
           <w:sz w:val="24"/>
           <w:szCs w:val="24"/>
         </w:rPr>
-        <w:t xml:space="preserve"> A  =</w:t>
-      </w:r>
-    </w:p>
-    <w:p>
-      <w:pPr>
-        <w:rPr>
-          <w:rFonts w:ascii="Courier New" w:hAnsi="Courier New" w:cs="Courier New"/>
-          <w:sz w:val="24"/>
-          <w:szCs w:val="24"/>
-        </w:rPr>
-      </w:pPr>
-      <w:r>
-        <w:rPr>
-          <w:rFonts w:ascii="Courier New" w:hAnsi="Courier New" w:cs="Courier New"/>
-          <w:sz w:val="24"/>
-          <w:szCs w:val="24"/>
-        </w:rPr>
         <w:t xml:space="preserve"> </w:t>
       </w:r>
+      <w:proofErr w:type="gramStart"/>
+      <w:r>
+        <w:rPr>
+          <w:rFonts w:ascii="Courier New" w:hAnsi="Courier New" w:cs="Courier New"/>
+          <w:sz w:val="24"/>
+          <w:szCs w:val="24"/>
+        </w:rPr>
+        <w:t>A  =</w:t>
+      </w:r>
+      <w:proofErr w:type="gramEnd"/>
+    </w:p>
+    <w:p>
+      <w:pPr>
+        <w:rPr>
+          <w:rFonts w:ascii="Courier New" w:hAnsi="Courier New" w:cs="Courier New"/>
+          <w:sz w:val="24"/>
+          <w:szCs w:val="24"/>
+        </w:rPr>
+      </w:pPr>
+      <w:r>
+        <w:rPr>
+          <w:rFonts w:ascii="Courier New" w:hAnsi="Courier New" w:cs="Courier New"/>
+          <w:sz w:val="24"/>
+          <w:szCs w:val="24"/>
+        </w:rPr>
+        <w:t xml:space="preserve"> </w:t>
+      </w:r>
     </w:p>
     <w:p>
       <w:pPr>
@@ -5381,13 +6398,23 @@
           <w:szCs w:val="24"/>
         </w:rPr>
       </w:pPr>
-      <w:r>
-        <w:rPr>
-          <w:rFonts w:ascii="Courier New" w:hAnsi="Courier New" w:cs="Courier New"/>
-          <w:sz w:val="24"/>
-          <w:szCs w:val="24"/>
-        </w:rPr>
-        <w:t xml:space="preserve">L  I  N E A  R   A  L G E B </w:t>
+      <w:proofErr w:type="gramStart"/>
+      <w:r>
+        <w:rPr>
+          <w:rFonts w:ascii="Courier New" w:hAnsi="Courier New" w:cs="Courier New"/>
+          <w:sz w:val="24"/>
+          <w:szCs w:val="24"/>
+        </w:rPr>
+        <w:t>L  I</w:t>
+      </w:r>
+      <w:proofErr w:type="gramEnd"/>
+      <w:r>
+        <w:rPr>
+          <w:rFonts w:ascii="Courier New" w:hAnsi="Courier New" w:cs="Courier New"/>
+          <w:sz w:val="24"/>
+          <w:szCs w:val="24"/>
+        </w:rPr>
+        <w:t xml:space="preserve">  N E A  R   A  L G E B </w:t>
       </w:r>
       <w:r>
         <w:rPr>
@@ -5592,7 +6619,7 @@
             <w:rPr>
               <w:noProof/>
             </w:rPr>
-            <w:t>2</w:t>
+            <w:t>9</w:t>
           </w:r>
           <w:r>
             <w:rPr>
@@ -7578,6 +8605,7 @@
     <w:rsid w:val="00C872DC"/>
     <w:rsid w:val="00CC03CC"/>
     <w:rsid w:val="00D07ED3"/>
+    <w:rsid w:val="00D642CB"/>
     <w:rsid w:val="00DD2774"/>
     <w:rsid w:val="00DF1AEA"/>
     <w:rsid w:val="00ED6668"/>
@@ -8340,7 +9368,7 @@
 </file>
 
 <file path=customXml/itemProps1.xml><?xml version="1.0" encoding="utf-8"?>
-<ds:datastoreItem xmlns:ds="http://schemas.openxmlformats.org/officeDocument/2006/customXml" ds:itemID="{8239C4A0-0C51-4D2E-B49A-02FFACC059AE}">
+<ds:datastoreItem xmlns:ds="http://schemas.openxmlformats.org/officeDocument/2006/customXml" ds:itemID="{972D9352-2565-40D3-92C0-0026FEFA183E}">
   <ds:schemaRefs>
     <ds:schemaRef ds:uri="http://schemas.openxmlformats.org/officeDocument/2006/bibliography"/>
   </ds:schemaRefs>
